--- a/3115006392_zy1.docx
+++ b/3115006392_zy1.docx
@@ -3,11 +3,6 @@
 <w:document xmlns:wpc="http://schemas.microsoft.com/office/word/2010/wordprocessingCanvas" xmlns:mc="http://schemas.openxmlformats.org/markup-compatibility/2006" xmlns:o="urn:schemas-microsoft-com:office:office" xmlns:r="http://schemas.openxmlformats.org/officeDocument/2006/relationships" xmlns:m="http://schemas.openxmlformats.org/officeDocument/2006/math" xmlns:v="urn:schemas-microsoft-com:vml" xmlns:wp14="http://schemas.microsoft.com/office/word/2010/wordprocessingDrawing" xmlns:wp="http://schemas.openxmlformats.org/drawingml/2006/wordprocessingDrawing" xmlns:w10="urn:schemas-microsoft-com:office:word" xmlns:w="http://schemas.openxmlformats.org/wordprocessingml/2006/main" xmlns:w14="http://schemas.microsoft.com/office/word/2010/wordml" xmlns:wpg="http://schemas.microsoft.com/office/word/2010/wordprocessingGroup" xmlns:wpi="http://schemas.microsoft.com/office/word/2010/wordprocessingInk" xmlns:wne="http://schemas.microsoft.com/office/word/2006/wordml" xmlns:wps="http://schemas.microsoft.com/office/word/2010/wordprocessingShape" mc:Ignorable="w14 wp14">
   <w:body>
     <w:p>
-      <w:pPr>
-        <w:rPr>
-          <w:rFonts w:hint="eastAsia"/>
-        </w:rPr>
-      </w:pPr>
       <w:r>
         <w:rPr>
           <w:noProof/>
@@ -134,19 +129,8 @@
         <w:t>：</w:t>
       </w:r>
     </w:p>
-    <w:p>
-      <w:pPr>
-        <w:rPr>
-          <w:rFonts w:hint="eastAsia"/>
-        </w:rPr>
-      </w:pPr>
-    </w:p>
-    <w:p>
-      <w:pPr>
-        <w:rPr>
-          <w:rFonts w:hint="eastAsia"/>
-        </w:rPr>
-      </w:pPr>
+    <w:p/>
+    <w:p>
       <w:r>
         <w:rPr>
           <w:rFonts w:hint="eastAsia"/>
@@ -169,11 +153,6 @@
       </w:r>
     </w:p>
     <w:p>
-      <w:pPr>
-        <w:rPr>
-          <w:rFonts w:hint="eastAsia"/>
-        </w:rPr>
-      </w:pPr>
       <w:r>
         <w:rPr>
           <w:noProof/>
@@ -216,11 +195,6 @@
       </w:r>
     </w:p>
     <w:p>
-      <w:pPr>
-        <w:rPr>
-          <w:rFonts w:hint="eastAsia"/>
-        </w:rPr>
-      </w:pPr>
       <w:r>
         <w:rPr>
           <w:rFonts w:hint="eastAsia"/>
@@ -243,11 +217,6 @@
       </w:r>
     </w:p>
     <w:p>
-      <w:pPr>
-        <w:rPr>
-          <w:rFonts w:hint="eastAsia"/>
-        </w:rPr>
-      </w:pPr>
       <w:r>
         <w:rPr>
           <w:noProof/>
@@ -290,11 +259,6 @@
       </w:r>
     </w:p>
     <w:p>
-      <w:pPr>
-        <w:rPr>
-          <w:rFonts w:hint="eastAsia"/>
-        </w:rPr>
-      </w:pPr>
       <w:r>
         <w:rPr>
           <w:rFonts w:hint="eastAsia"/>
@@ -324,11 +288,6 @@
       </w:r>
     </w:p>
     <w:p>
-      <w:pPr>
-        <w:rPr>
-          <w:rFonts w:hint="eastAsia"/>
-        </w:rPr>
-      </w:pPr>
       <w:r>
         <w:rPr>
           <w:noProof/>
@@ -371,11 +330,6 @@
       </w:r>
     </w:p>
     <w:p>
-      <w:pPr>
-        <w:rPr>
-          <w:rFonts w:hint="eastAsia"/>
-        </w:rPr>
-      </w:pPr>
       <w:r>
         <w:rPr>
           <w:rFonts w:hint="eastAsia"/>
@@ -404,11 +358,6 @@
       </w:r>
     </w:p>
     <w:p>
-      <w:pPr>
-        <w:rPr>
-          <w:rFonts w:hint="eastAsia"/>
-        </w:rPr>
-      </w:pPr>
       <w:r>
         <w:rPr>
           <w:noProof/>
@@ -451,11 +400,6 @@
       </w:r>
     </w:p>
     <w:p>
-      <w:pPr>
-        <w:rPr>
-          <w:rFonts w:hint="eastAsia"/>
-        </w:rPr>
-      </w:pPr>
       <w:r>
         <w:rPr>
           <w:rFonts w:hint="eastAsia"/>
@@ -484,11 +428,6 @@
       </w:r>
     </w:p>
     <w:p>
-      <w:pPr>
-        <w:rPr>
-          <w:rFonts w:hint="eastAsia"/>
-        </w:rPr>
-      </w:pPr>
       <w:r>
         <w:rPr>
           <w:noProof/>
@@ -531,11 +470,6 @@
       </w:r>
     </w:p>
     <w:p>
-      <w:pPr>
-        <w:rPr>
-          <w:rFonts w:hint="eastAsia"/>
-        </w:rPr>
-      </w:pPr>
       <w:r>
         <w:rPr>
           <w:rFonts w:hint="eastAsia"/>
@@ -564,19 +498,8 @@
         <w:t>序列化和反序列化的结果</w:t>
       </w:r>
     </w:p>
-    <w:p>
-      <w:pPr>
-        <w:rPr>
-          <w:rFonts w:hint="eastAsia"/>
-        </w:rPr>
-      </w:pPr>
-    </w:p>
-    <w:p>
-      <w:pPr>
-        <w:rPr>
-          <w:rFonts w:hint="eastAsia"/>
-        </w:rPr>
-      </w:pPr>
+    <w:p/>
+    <w:p>
       <w:r>
         <w:rPr>
           <w:noProof/>
@@ -619,11 +542,6 @@
       </w:r>
     </w:p>
     <w:p>
-      <w:pPr>
-        <w:rPr>
-          <w:rFonts w:hint="eastAsia"/>
-        </w:rPr>
-      </w:pPr>
       <w:r>
         <w:rPr>
           <w:rFonts w:hint="eastAsia"/>
@@ -646,11 +564,6 @@
       </w:r>
     </w:p>
     <w:p>
-      <w:pPr>
-        <w:rPr>
-          <w:rFonts w:hint="eastAsia"/>
-        </w:rPr>
-      </w:pPr>
       <w:r>
         <w:rPr>
           <w:noProof/>
@@ -693,39 +606,37 @@
       </w:r>
     </w:p>
     <w:p>
+      <w:r>
+        <w:rPr>
+          <w:rFonts w:hint="eastAsia"/>
+        </w:rPr>
+        <w:t>三</w:t>
+      </w:r>
+      <w:r>
+        <w:rPr>
+          <w:rFonts w:hint="eastAsia"/>
+        </w:rPr>
+        <w:t>3</w:t>
+      </w:r>
+      <w:r>
+        <w:rPr>
+          <w:rFonts w:hint="eastAsia"/>
+        </w:rPr>
+        <w:t>：</w:t>
+      </w:r>
+      <w:r>
+        <w:rPr>
+          <w:rFonts w:hint="eastAsia"/>
+        </w:rPr>
+        <w:t>下面是压缩文件的结果</w:t>
+      </w:r>
+    </w:p>
+    <w:p>
       <w:pPr>
         <w:rPr>
           <w:rFonts w:hint="eastAsia"/>
         </w:rPr>
       </w:pPr>
-      <w:r>
-        <w:rPr>
-          <w:rFonts w:hint="eastAsia"/>
-        </w:rPr>
-        <w:t>三</w:t>
-      </w:r>
-      <w:r>
-        <w:rPr>
-          <w:rFonts w:hint="eastAsia"/>
-        </w:rPr>
-        <w:t>3</w:t>
-      </w:r>
-      <w:r>
-        <w:rPr>
-          <w:rFonts w:hint="eastAsia"/>
-        </w:rPr>
-        <w:t>：</w:t>
-      </w:r>
-      <w:r>
-        <w:rPr>
-          <w:rFonts w:hint="eastAsia"/>
-        </w:rPr>
-        <w:t>下面是压缩文件的结果</w:t>
-      </w:r>
-      <w:bookmarkStart w:id="0" w:name="_GoBack"/>
-      <w:bookmarkEnd w:id="0"/>
-    </w:p>
-    <w:p>
       <w:r>
         <w:rPr>
           <w:noProof/>
@@ -755,6 +666,746 @@
                     <a:xfrm>
                       <a:off x="0" y="0"/>
                       <a:ext cx="4959508" cy="2643349"/>
+                    </a:xfrm>
+                    <a:prstGeom prst="rect">
+                      <a:avLst/>
+                    </a:prstGeom>
+                  </pic:spPr>
+                </pic:pic>
+              </a:graphicData>
+            </a:graphic>
+          </wp:inline>
+        </w:drawing>
+      </w:r>
+    </w:p>
+    <w:p>
+      <w:pPr>
+        <w:rPr>
+          <w:rFonts w:hint="eastAsia"/>
+        </w:rPr>
+      </w:pPr>
+      <w:r>
+        <w:rPr>
+          <w:rFonts w:hint="eastAsia"/>
+        </w:rPr>
+        <w:lastRenderedPageBreak/>
+        <w:t>四</w:t>
+      </w:r>
+      <w:proofErr w:type="gramStart"/>
+      <w:r>
+        <w:rPr>
+          <w:rFonts w:hint="eastAsia"/>
+        </w:rPr>
+        <w:t>1</w:t>
+      </w:r>
+      <w:proofErr w:type="gramEnd"/>
+      <w:r>
+        <w:rPr>
+          <w:rFonts w:hint="eastAsia"/>
+        </w:rPr>
+        <w:t>：下面是</w:t>
+      </w:r>
+      <w:r>
+        <w:rPr>
+          <w:rFonts w:hint="eastAsia"/>
+        </w:rPr>
+        <w:t>龟兔赛跑的结果</w:t>
+      </w:r>
+    </w:p>
+    <w:p>
+      <w:pPr>
+        <w:rPr>
+          <w:rFonts w:hint="eastAsia"/>
+        </w:rPr>
+      </w:pPr>
+      <w:r>
+        <w:rPr>
+          <w:noProof/>
+        </w:rPr>
+        <w:drawing>
+          <wp:inline distT="0" distB="0" distL="0" distR="0" wp14:anchorId="267F9F49" wp14:editId="7480B052">
+            <wp:extent cx="5276605" cy="2535731"/>
+            <wp:effectExtent l="0" t="0" r="635" b="0"/>
+            <wp:docPr id="9" name="图片 9"/>
+            <wp:cNvGraphicFramePr>
+              <a:graphicFrameLocks xmlns:a="http://schemas.openxmlformats.org/drawingml/2006/main" noChangeAspect="1"/>
+            </wp:cNvGraphicFramePr>
+            <a:graphic xmlns:a="http://schemas.openxmlformats.org/drawingml/2006/main">
+              <a:graphicData uri="http://schemas.openxmlformats.org/drawingml/2006/picture">
+                <pic:pic xmlns:pic="http://schemas.openxmlformats.org/drawingml/2006/picture">
+                  <pic:nvPicPr>
+                    <pic:cNvPr id="0" name=""/>
+                    <pic:cNvPicPr/>
+                  </pic:nvPicPr>
+                  <pic:blipFill>
+                    <a:blip r:embed="rId14"/>
+                    <a:stretch>
+                      <a:fillRect/>
+                    </a:stretch>
+                  </pic:blipFill>
+                  <pic:spPr>
+                    <a:xfrm>
+                      <a:off x="0" y="0"/>
+                      <a:ext cx="5274310" cy="2534628"/>
+                    </a:xfrm>
+                    <a:prstGeom prst="rect">
+                      <a:avLst/>
+                    </a:prstGeom>
+                  </pic:spPr>
+                </pic:pic>
+              </a:graphicData>
+            </a:graphic>
+          </wp:inline>
+        </w:drawing>
+      </w:r>
+    </w:p>
+    <w:p>
+      <w:pPr>
+        <w:rPr>
+          <w:rFonts w:hint="eastAsia"/>
+        </w:rPr>
+      </w:pPr>
+      <w:r>
+        <w:rPr>
+          <w:rFonts w:hint="eastAsia"/>
+        </w:rPr>
+        <w:t>四</w:t>
+      </w:r>
+      <w:proofErr w:type="gramStart"/>
+      <w:r>
+        <w:rPr>
+          <w:rFonts w:hint="eastAsia"/>
+        </w:rPr>
+        <w:t>2</w:t>
+      </w:r>
+      <w:proofErr w:type="gramEnd"/>
+      <w:r>
+        <w:rPr>
+          <w:rFonts w:hint="eastAsia"/>
+        </w:rPr>
+        <w:t>：下面是</w:t>
+      </w:r>
+      <w:r>
+        <w:rPr>
+          <w:rFonts w:hint="eastAsia"/>
+        </w:rPr>
+        <w:t>自定义异常类的结果</w:t>
+      </w:r>
+    </w:p>
+    <w:p>
+      <w:pPr>
+        <w:rPr>
+          <w:rFonts w:hint="eastAsia"/>
+        </w:rPr>
+      </w:pPr>
+      <w:r>
+        <w:rPr>
+          <w:noProof/>
+        </w:rPr>
+        <w:drawing>
+          <wp:inline distT="0" distB="0" distL="0" distR="0" wp14:anchorId="51469991" wp14:editId="43B18A67">
+            <wp:extent cx="5276605" cy="2589520"/>
+            <wp:effectExtent l="0" t="0" r="635" b="1905"/>
+            <wp:docPr id="11" name="图片 11"/>
+            <wp:cNvGraphicFramePr>
+              <a:graphicFrameLocks xmlns:a="http://schemas.openxmlformats.org/drawingml/2006/main" noChangeAspect="1"/>
+            </wp:cNvGraphicFramePr>
+            <a:graphic xmlns:a="http://schemas.openxmlformats.org/drawingml/2006/main">
+              <a:graphicData uri="http://schemas.openxmlformats.org/drawingml/2006/picture">
+                <pic:pic xmlns:pic="http://schemas.openxmlformats.org/drawingml/2006/picture">
+                  <pic:nvPicPr>
+                    <pic:cNvPr id="0" name=""/>
+                    <pic:cNvPicPr/>
+                  </pic:nvPicPr>
+                  <pic:blipFill>
+                    <a:blip r:embed="rId15"/>
+                    <a:stretch>
+                      <a:fillRect/>
+                    </a:stretch>
+                  </pic:blipFill>
+                  <pic:spPr>
+                    <a:xfrm>
+                      <a:off x="0" y="0"/>
+                      <a:ext cx="5274310" cy="2588394"/>
+                    </a:xfrm>
+                    <a:prstGeom prst="rect">
+                      <a:avLst/>
+                    </a:prstGeom>
+                  </pic:spPr>
+                </pic:pic>
+              </a:graphicData>
+            </a:graphic>
+          </wp:inline>
+        </w:drawing>
+      </w:r>
+    </w:p>
+    <w:p>
+      <w:pPr>
+        <w:rPr>
+          <w:rFonts w:hint="eastAsia"/>
+        </w:rPr>
+      </w:pPr>
+      <w:r>
+        <w:rPr>
+          <w:rFonts w:hint="eastAsia"/>
+        </w:rPr>
+        <w:t>四</w:t>
+      </w:r>
+      <w:proofErr w:type="gramStart"/>
+      <w:r>
+        <w:rPr>
+          <w:rFonts w:hint="eastAsia"/>
+        </w:rPr>
+        <w:t>3</w:t>
+      </w:r>
+      <w:proofErr w:type="gramEnd"/>
+      <w:r>
+        <w:rPr>
+          <w:rFonts w:hint="eastAsia"/>
+        </w:rPr>
+        <w:t>：下面是</w:t>
+      </w:r>
+      <w:r>
+        <w:rPr>
+          <w:rFonts w:hint="eastAsia"/>
+        </w:rPr>
+        <w:t>买票系统</w:t>
+      </w:r>
+      <w:r>
+        <w:rPr>
+          <w:rFonts w:hint="eastAsia"/>
+        </w:rPr>
+        <w:t>的结果</w:t>
+      </w:r>
+    </w:p>
+    <w:p>
+      <w:pPr>
+        <w:rPr>
+          <w:rFonts w:hint="eastAsia"/>
+        </w:rPr>
+      </w:pPr>
+      <w:r>
+        <w:rPr>
+          <w:noProof/>
+        </w:rPr>
+        <w:drawing>
+          <wp:inline distT="0" distB="0" distL="0" distR="0" wp14:anchorId="348C621D" wp14:editId="21AE4BCD">
+            <wp:extent cx="5274310" cy="2811134"/>
+            <wp:effectExtent l="0" t="0" r="2540" b="8890"/>
+            <wp:docPr id="12" name="图片 12"/>
+            <wp:cNvGraphicFramePr>
+              <a:graphicFrameLocks xmlns:a="http://schemas.openxmlformats.org/drawingml/2006/main" noChangeAspect="1"/>
+            </wp:cNvGraphicFramePr>
+            <a:graphic xmlns:a="http://schemas.openxmlformats.org/drawingml/2006/main">
+              <a:graphicData uri="http://schemas.openxmlformats.org/drawingml/2006/picture">
+                <pic:pic xmlns:pic="http://schemas.openxmlformats.org/drawingml/2006/picture">
+                  <pic:nvPicPr>
+                    <pic:cNvPr id="0" name=""/>
+                    <pic:cNvPicPr/>
+                  </pic:nvPicPr>
+                  <pic:blipFill>
+                    <a:blip r:embed="rId16"/>
+                    <a:stretch>
+                      <a:fillRect/>
+                    </a:stretch>
+                  </pic:blipFill>
+                  <pic:spPr>
+                    <a:xfrm>
+                      <a:off x="0" y="0"/>
+                      <a:ext cx="5274310" cy="2811134"/>
+                    </a:xfrm>
+                    <a:prstGeom prst="rect">
+                      <a:avLst/>
+                    </a:prstGeom>
+                  </pic:spPr>
+                </pic:pic>
+              </a:graphicData>
+            </a:graphic>
+          </wp:inline>
+        </w:drawing>
+      </w:r>
+    </w:p>
+    <w:p>
+      <w:pPr>
+        <w:rPr>
+          <w:rFonts w:hint="eastAsia"/>
+        </w:rPr>
+      </w:pPr>
+      <w:r>
+        <w:rPr>
+          <w:rFonts w:hint="eastAsia"/>
+        </w:rPr>
+        <w:lastRenderedPageBreak/>
+        <w:t>五</w:t>
+      </w:r>
+      <w:proofErr w:type="gramStart"/>
+      <w:r>
+        <w:rPr>
+          <w:rFonts w:hint="eastAsia"/>
+        </w:rPr>
+        <w:t>1</w:t>
+      </w:r>
+      <w:proofErr w:type="gramEnd"/>
+      <w:r>
+        <w:rPr>
+          <w:rFonts w:hint="eastAsia"/>
+        </w:rPr>
+        <w:t>：下面是</w:t>
+      </w:r>
+      <w:proofErr w:type="spellStart"/>
+      <w:r>
+        <w:rPr>
+          <w:rFonts w:hint="eastAsia"/>
+        </w:rPr>
+        <w:t>arraylist</w:t>
+      </w:r>
+      <w:proofErr w:type="spellEnd"/>
+      <w:r>
+        <w:rPr>
+          <w:rFonts w:hint="eastAsia"/>
+        </w:rPr>
+        <w:t>的测试结果</w:t>
+      </w:r>
+    </w:p>
+    <w:p>
+      <w:pPr>
+        <w:rPr>
+          <w:rFonts w:hint="eastAsia"/>
+        </w:rPr>
+      </w:pPr>
+      <w:r>
+        <w:rPr>
+          <w:noProof/>
+        </w:rPr>
+        <w:drawing>
+          <wp:inline distT="0" distB="0" distL="0" distR="0" wp14:anchorId="177DF003" wp14:editId="6EC8D77A">
+            <wp:extent cx="5276605" cy="2351314"/>
+            <wp:effectExtent l="0" t="0" r="635" b="0"/>
+            <wp:docPr id="13" name="图片 13"/>
+            <wp:cNvGraphicFramePr>
+              <a:graphicFrameLocks xmlns:a="http://schemas.openxmlformats.org/drawingml/2006/main" noChangeAspect="1"/>
+            </wp:cNvGraphicFramePr>
+            <a:graphic xmlns:a="http://schemas.openxmlformats.org/drawingml/2006/main">
+              <a:graphicData uri="http://schemas.openxmlformats.org/drawingml/2006/picture">
+                <pic:pic xmlns:pic="http://schemas.openxmlformats.org/drawingml/2006/picture">
+                  <pic:nvPicPr>
+                    <pic:cNvPr id="0" name=""/>
+                    <pic:cNvPicPr/>
+                  </pic:nvPicPr>
+                  <pic:blipFill>
+                    <a:blip r:embed="rId17"/>
+                    <a:stretch>
+                      <a:fillRect/>
+                    </a:stretch>
+                  </pic:blipFill>
+                  <pic:spPr>
+                    <a:xfrm>
+                      <a:off x="0" y="0"/>
+                      <a:ext cx="5274310" cy="2350291"/>
+                    </a:xfrm>
+                    <a:prstGeom prst="rect">
+                      <a:avLst/>
+                    </a:prstGeom>
+                  </pic:spPr>
+                </pic:pic>
+              </a:graphicData>
+            </a:graphic>
+          </wp:inline>
+        </w:drawing>
+      </w:r>
+    </w:p>
+    <w:p>
+      <w:pPr>
+        <w:rPr>
+          <w:rFonts w:hint="eastAsia"/>
+        </w:rPr>
+      </w:pPr>
+      <w:r>
+        <w:rPr>
+          <w:rFonts w:hint="eastAsia"/>
+        </w:rPr>
+        <w:t>五</w:t>
+      </w:r>
+      <w:proofErr w:type="gramStart"/>
+      <w:r>
+        <w:rPr>
+          <w:rFonts w:hint="eastAsia"/>
+        </w:rPr>
+        <w:t>2</w:t>
+      </w:r>
+      <w:proofErr w:type="gramEnd"/>
+      <w:r>
+        <w:rPr>
+          <w:rFonts w:hint="eastAsia"/>
+        </w:rPr>
+        <w:t>：下面是</w:t>
+      </w:r>
+      <w:r>
+        <w:rPr>
+          <w:rFonts w:hint="eastAsia"/>
+        </w:rPr>
+        <w:t>按省名输出市名</w:t>
+      </w:r>
+    </w:p>
+    <w:p>
+      <w:r>
+        <w:rPr>
+          <w:noProof/>
+        </w:rPr>
+        <w:drawing>
+          <wp:inline distT="0" distB="0" distL="0" distR="0" wp14:anchorId="063A8A19" wp14:editId="0705F501">
+            <wp:extent cx="5276603" cy="2674044"/>
+            <wp:effectExtent l="0" t="0" r="635" b="0"/>
+            <wp:docPr id="14" name="图片 14"/>
+            <wp:cNvGraphicFramePr>
+              <a:graphicFrameLocks xmlns:a="http://schemas.openxmlformats.org/drawingml/2006/main" noChangeAspect="1"/>
+            </wp:cNvGraphicFramePr>
+            <a:graphic xmlns:a="http://schemas.openxmlformats.org/drawingml/2006/main">
+              <a:graphicData uri="http://schemas.openxmlformats.org/drawingml/2006/picture">
+                <pic:pic xmlns:pic="http://schemas.openxmlformats.org/drawingml/2006/picture">
+                  <pic:nvPicPr>
+                    <pic:cNvPr id="0" name=""/>
+                    <pic:cNvPicPr/>
+                  </pic:nvPicPr>
+                  <pic:blipFill>
+                    <a:blip r:embed="rId18"/>
+                    <a:stretch>
+                      <a:fillRect/>
+                    </a:stretch>
+                  </pic:blipFill>
+                  <pic:spPr>
+                    <a:xfrm>
+                      <a:off x="0" y="0"/>
+                      <a:ext cx="5274310" cy="2672882"/>
+                    </a:xfrm>
+                    <a:prstGeom prst="rect">
+                      <a:avLst/>
+                    </a:prstGeom>
+                  </pic:spPr>
+                </pic:pic>
+              </a:graphicData>
+            </a:graphic>
+          </wp:inline>
+        </w:drawing>
+      </w:r>
+    </w:p>
+    <w:p>
+      <w:pPr>
+        <w:rPr>
+          <w:rFonts w:hint="eastAsia"/>
+        </w:rPr>
+      </w:pPr>
+      <w:r>
+        <w:rPr>
+          <w:rFonts w:hint="eastAsia"/>
+        </w:rPr>
+        <w:t>五</w:t>
+      </w:r>
+      <w:proofErr w:type="gramStart"/>
+      <w:r>
+        <w:rPr>
+          <w:rFonts w:hint="eastAsia"/>
+        </w:rPr>
+        <w:t>3</w:t>
+      </w:r>
+      <w:proofErr w:type="gramEnd"/>
+      <w:r>
+        <w:rPr>
+          <w:rFonts w:hint="eastAsia"/>
+        </w:rPr>
+        <w:t>：下面是</w:t>
+      </w:r>
+      <w:r>
+        <w:rPr>
+          <w:rFonts w:hint="eastAsia"/>
+        </w:rPr>
+        <w:t>输出内陆市</w:t>
+      </w:r>
+    </w:p>
+    <w:p>
+      <w:pPr>
+        <w:rPr>
+          <w:rFonts w:hint="eastAsia"/>
+        </w:rPr>
+      </w:pPr>
+      <w:r>
+        <w:rPr>
+          <w:noProof/>
+        </w:rPr>
+        <w:drawing>
+          <wp:inline distT="0" distB="0" distL="0" distR="0" wp14:anchorId="0C443BAA" wp14:editId="44A11A0A">
+            <wp:extent cx="5274310" cy="2811134"/>
+            <wp:effectExtent l="0" t="0" r="2540" b="8890"/>
+            <wp:docPr id="15" name="图片 15"/>
+            <wp:cNvGraphicFramePr>
+              <a:graphicFrameLocks xmlns:a="http://schemas.openxmlformats.org/drawingml/2006/main" noChangeAspect="1"/>
+            </wp:cNvGraphicFramePr>
+            <a:graphic xmlns:a="http://schemas.openxmlformats.org/drawingml/2006/main">
+              <a:graphicData uri="http://schemas.openxmlformats.org/drawingml/2006/picture">
+                <pic:pic xmlns:pic="http://schemas.openxmlformats.org/drawingml/2006/picture">
+                  <pic:nvPicPr>
+                    <pic:cNvPr id="0" name=""/>
+                    <pic:cNvPicPr/>
+                  </pic:nvPicPr>
+                  <pic:blipFill>
+                    <a:blip r:embed="rId19"/>
+                    <a:stretch>
+                      <a:fillRect/>
+                    </a:stretch>
+                  </pic:blipFill>
+                  <pic:spPr>
+                    <a:xfrm>
+                      <a:off x="0" y="0"/>
+                      <a:ext cx="5274310" cy="2811134"/>
+                    </a:xfrm>
+                    <a:prstGeom prst="rect">
+                      <a:avLst/>
+                    </a:prstGeom>
+                  </pic:spPr>
+                </pic:pic>
+              </a:graphicData>
+            </a:graphic>
+          </wp:inline>
+        </w:drawing>
+      </w:r>
+    </w:p>
+    <w:p>
+      <w:pPr>
+        <w:rPr>
+          <w:rFonts w:hint="eastAsia"/>
+        </w:rPr>
+      </w:pPr>
+      <w:r>
+        <w:rPr>
+          <w:rFonts w:hint="eastAsia"/>
+        </w:rPr>
+        <w:lastRenderedPageBreak/>
+        <w:t>五</w:t>
+      </w:r>
+      <w:proofErr w:type="gramStart"/>
+      <w:r>
+        <w:rPr>
+          <w:rFonts w:hint="eastAsia"/>
+        </w:rPr>
+        <w:t>1</w:t>
+      </w:r>
+      <w:proofErr w:type="gramEnd"/>
+      <w:r>
+        <w:rPr>
+          <w:rFonts w:hint="eastAsia"/>
+        </w:rPr>
+        <w:t>：</w:t>
+      </w:r>
+      <w:r>
+        <w:rPr>
+          <w:rFonts w:hint="eastAsia"/>
+        </w:rPr>
+        <w:t>登录界面</w:t>
+      </w:r>
+    </w:p>
+    <w:p>
+      <w:pPr>
+        <w:rPr>
+          <w:rFonts w:hint="eastAsia"/>
+        </w:rPr>
+      </w:pPr>
+      <w:r>
+        <w:rPr>
+          <w:noProof/>
+        </w:rPr>
+        <w:drawing>
+          <wp:inline distT="0" distB="0" distL="0" distR="0" wp14:anchorId="56374117" wp14:editId="57AF68F0">
+            <wp:extent cx="2247900" cy="2028825"/>
+            <wp:effectExtent l="0" t="0" r="0" b="9525"/>
+            <wp:docPr id="16" name="图片 16"/>
+            <wp:cNvGraphicFramePr>
+              <a:graphicFrameLocks xmlns:a="http://schemas.openxmlformats.org/drawingml/2006/main" noChangeAspect="1"/>
+            </wp:cNvGraphicFramePr>
+            <a:graphic xmlns:a="http://schemas.openxmlformats.org/drawingml/2006/main">
+              <a:graphicData uri="http://schemas.openxmlformats.org/drawingml/2006/picture">
+                <pic:pic xmlns:pic="http://schemas.openxmlformats.org/drawingml/2006/picture">
+                  <pic:nvPicPr>
+                    <pic:cNvPr id="0" name=""/>
+                    <pic:cNvPicPr/>
+                  </pic:nvPicPr>
+                  <pic:blipFill>
+                    <a:blip r:embed="rId20"/>
+                    <a:stretch>
+                      <a:fillRect/>
+                    </a:stretch>
+                  </pic:blipFill>
+                  <pic:spPr>
+                    <a:xfrm>
+                      <a:off x="0" y="0"/>
+                      <a:ext cx="2247900" cy="2028825"/>
+                    </a:xfrm>
+                    <a:prstGeom prst="rect">
+                      <a:avLst/>
+                    </a:prstGeom>
+                  </pic:spPr>
+                </pic:pic>
+              </a:graphicData>
+            </a:graphic>
+          </wp:inline>
+        </w:drawing>
+      </w:r>
+    </w:p>
+    <w:p>
+      <w:pPr>
+        <w:rPr>
+          <w:rFonts w:hint="eastAsia"/>
+        </w:rPr>
+      </w:pPr>
+      <w:r>
+        <w:rPr>
+          <w:rFonts w:hint="eastAsia"/>
+        </w:rPr>
+        <w:t>五</w:t>
+      </w:r>
+      <w:proofErr w:type="gramStart"/>
+      <w:r>
+        <w:rPr>
+          <w:rFonts w:hint="eastAsia"/>
+        </w:rPr>
+        <w:t>2</w:t>
+      </w:r>
+      <w:proofErr w:type="gramEnd"/>
+      <w:r>
+        <w:rPr>
+          <w:rFonts w:hint="eastAsia"/>
+        </w:rPr>
+        <w:t>：</w:t>
+      </w:r>
+      <w:r>
+        <w:rPr>
+          <w:rFonts w:hint="eastAsia"/>
+        </w:rPr>
+        <w:t>计算器界面</w:t>
+      </w:r>
+    </w:p>
+    <w:p>
+      <w:pPr>
+        <w:rPr>
+          <w:rFonts w:hint="eastAsia"/>
+        </w:rPr>
+      </w:pPr>
+    </w:p>
+    <w:p>
+      <w:pPr>
+        <w:rPr>
+          <w:rFonts w:hint="eastAsia"/>
+        </w:rPr>
+      </w:pPr>
+      <w:r>
+        <w:rPr>
+          <w:noProof/>
+        </w:rPr>
+        <w:drawing>
+          <wp:inline distT="0" distB="0" distL="0" distR="0" wp14:anchorId="79589BAF" wp14:editId="1F03E183">
+            <wp:extent cx="2722665" cy="2443522"/>
+            <wp:effectExtent l="0" t="0" r="1905" b="0"/>
+            <wp:docPr id="17" name="图片 17"/>
+            <wp:cNvGraphicFramePr>
+              <a:graphicFrameLocks xmlns:a="http://schemas.openxmlformats.org/drawingml/2006/main" noChangeAspect="1"/>
+            </wp:cNvGraphicFramePr>
+            <a:graphic xmlns:a="http://schemas.openxmlformats.org/drawingml/2006/main">
+              <a:graphicData uri="http://schemas.openxmlformats.org/drawingml/2006/picture">
+                <pic:pic xmlns:pic="http://schemas.openxmlformats.org/drawingml/2006/picture">
+                  <pic:nvPicPr>
+                    <pic:cNvPr id="0" name=""/>
+                    <pic:cNvPicPr/>
+                  </pic:nvPicPr>
+                  <pic:blipFill>
+                    <a:blip r:embed="rId21"/>
+                    <a:stretch>
+                      <a:fillRect/>
+                    </a:stretch>
+                  </pic:blipFill>
+                  <pic:spPr>
+                    <a:xfrm>
+                      <a:off x="0" y="0"/>
+                      <a:ext cx="2724150" cy="2444854"/>
+                    </a:xfrm>
+                    <a:prstGeom prst="rect">
+                      <a:avLst/>
+                    </a:prstGeom>
+                  </pic:spPr>
+                </pic:pic>
+              </a:graphicData>
+            </a:graphic>
+          </wp:inline>
+        </w:drawing>
+      </w:r>
+    </w:p>
+    <w:p>
+      <w:pPr>
+        <w:rPr>
+          <w:rFonts w:hint="eastAsia"/>
+        </w:rPr>
+      </w:pPr>
+      <w:r>
+        <w:rPr>
+          <w:rFonts w:hint="eastAsia"/>
+        </w:rPr>
+        <w:t>五</w:t>
+      </w:r>
+      <w:r>
+        <w:rPr>
+          <w:rFonts w:hint="eastAsia"/>
+        </w:rPr>
+        <w:t>2</w:t>
+      </w:r>
+      <w:r>
+        <w:rPr>
+          <w:rFonts w:hint="eastAsia"/>
+        </w:rPr>
+        <w:t>：</w:t>
+      </w:r>
+      <w:r>
+        <w:rPr>
+          <w:rFonts w:hint="eastAsia"/>
+        </w:rPr>
+        <w:t xml:space="preserve"> </w:t>
+      </w:r>
+      <w:r>
+        <w:rPr>
+          <w:rFonts w:hint="eastAsia"/>
+        </w:rPr>
+        <w:t>改变面板颜色</w:t>
+      </w:r>
+      <w:bookmarkStart w:id="0" w:name="_GoBack"/>
+      <w:bookmarkEnd w:id="0"/>
+    </w:p>
+    <w:p>
+      <w:r>
+        <w:rPr>
+          <w:noProof/>
+        </w:rPr>
+        <w:drawing>
+          <wp:inline distT="0" distB="0" distL="0" distR="0" wp14:anchorId="6315D7A1" wp14:editId="57FE1F11">
+            <wp:extent cx="2819400" cy="2838450"/>
+            <wp:effectExtent l="0" t="0" r="0" b="0"/>
+            <wp:docPr id="18" name="图片 18"/>
+            <wp:cNvGraphicFramePr>
+              <a:graphicFrameLocks xmlns:a="http://schemas.openxmlformats.org/drawingml/2006/main" noChangeAspect="1"/>
+            </wp:cNvGraphicFramePr>
+            <a:graphic xmlns:a="http://schemas.openxmlformats.org/drawingml/2006/main">
+              <a:graphicData uri="http://schemas.openxmlformats.org/drawingml/2006/picture">
+                <pic:pic xmlns:pic="http://schemas.openxmlformats.org/drawingml/2006/picture">
+                  <pic:nvPicPr>
+                    <pic:cNvPr id="0" name=""/>
+                    <pic:cNvPicPr/>
+                  </pic:nvPicPr>
+                  <pic:blipFill>
+                    <a:blip r:embed="rId22"/>
+                    <a:stretch>
+                      <a:fillRect/>
+                    </a:stretch>
+                  </pic:blipFill>
+                  <pic:spPr>
+                    <a:xfrm>
+                      <a:off x="0" y="0"/>
+                      <a:ext cx="2819400" cy="2838450"/>
                     </a:xfrm>
                     <a:prstGeom prst="rect">
                       <a:avLst/>
